--- a/Redwood Solution Documentation.docx
+++ b/Redwood Solution Documentation.docx
@@ -3,33 +3,53 @@
 <w:document xmlns:wpc="http://schemas.microsoft.com/office/word/2010/wordprocessingCanvas" xmlns:cx="http://schemas.microsoft.com/office/drawing/2014/chartex" xmlns:cx1="http://schemas.microsoft.com/office/drawing/2015/9/8/chartex" xmlns:cx2="http://schemas.microsoft.com/office/drawing/2015/10/21/chartex" xmlns:cx3="http://schemas.microsoft.com/office/drawing/2016/5/9/chartex" xmlns:cx4="http://schemas.microsoft.com/office/drawing/2016/5/10/chartex" xmlns:cx5="http://schemas.microsoft.com/office/drawing/2016/5/11/chartex" xmlns:cx6="http://schemas.microsoft.com/office/drawing/2016/5/12/chartex" xmlns:cx7="http://schemas.microsoft.com/office/drawing/2016/5/13/chartex" xmlns:cx8="http://schemas.microsoft.com/office/drawing/2016/5/14/chartex" xmlns:mc="http://schemas.openxmlformats.org/markup-compatibility/2006" xmlns:aink="http://schemas.microsoft.com/office/drawing/2016/ink" xmlns:am3d="http://schemas.microsoft.com/office/drawing/2017/model3d" xmlns:o="urn:schemas-microsoft-com:office:office" xmlns:r="http://schemas.openxmlformats.org/officeDocument/2006/relationships" xmlns:m="http://schemas.openxmlformats.org/officeDocument/2006/math" xmlns:v="urn:schemas-microsoft-com:vml" xmlns:wp14="http://schemas.microsoft.com/office/word/2010/wordprocessingDrawing" xmlns:wp="http://schemas.openxmlformats.org/drawingml/2006/wordprocessingDrawing" xmlns:w10="urn:schemas-microsoft-com:office:word" xmlns:w="http://schemas.openxmlformats.org/wordprocessingml/2006/main" xmlns:w14="http://schemas.microsoft.com/office/word/2010/wordml" xmlns:w15="http://schemas.microsoft.com/office/word/2012/wordml" xmlns:w16cid="http://schemas.microsoft.com/office/word/2016/wordml/cid" xmlns:w16se="http://schemas.microsoft.com/office/word/2015/wordml/symex" xmlns:wpg="http://schemas.microsoft.com/office/word/2010/wordprocessingGroup" xmlns:wpi="http://schemas.microsoft.com/office/word/2010/wordprocessingInk" xmlns:wne="http://schemas.microsoft.com/office/word/2006/wordml" xmlns:wps="http://schemas.microsoft.com/office/word/2010/wordprocessingShape" mc:Ignorable="w14 w15 w16se w16cid wp14">
   <w:body>
     <w:p>
-      <w:bookmarkStart w:id="0" w:name="_GoBack"/>
-      <w:bookmarkEnd w:id="0"/>
-      <w:r>
-        <w:t xml:space="preserve">Executive Summary – The quicker that listings are sold, the faster everyone with a stake in the transaction gets paid. Measuring the amount of days on the market (DOM) can be an indicator of the overall health of the real estate market and an agent’s ability to correctly price a home. This can be measured against the age of the home being sold, the agent selling, and the property specs to correctly align homes against each other, determine potential list prices, as well as examine which agents are doing better in terms of diversity of sales and overall revenue. By measuring how long a home has been on the market against the listing agent, and Redwood, can more accurately determine which agents sell which types of homes, and if a </w:t>
-      </w:r>
-      <w:proofErr w:type="gramStart"/>
-      <w:r>
-        <w:t>particular agent</w:t>
-      </w:r>
-      <w:proofErr w:type="gramEnd"/>
-      <w:r>
-        <w:t xml:space="preserve"> is more likely to sell a certain type of home by an otherwise unmeasurable talent for connecting with customers. </w:t>
+      <w:pPr>
+        <w:spacing w:after="0"/>
+      </w:pPr>
+      <w:r>
+        <w:t>Presented to</w:t>
+      </w:r>
+      <w:r>
+        <w:t>:</w:t>
+      </w:r>
+      <w:r>
+        <w:t xml:space="preserve"> Redwood Realty</w:t>
       </w:r>
     </w:p>
     <w:p>
-      <w:r>
-        <w:t xml:space="preserve">Redwood Realty has 29 real estate professionals serving northern California and uses two classifications for their 29 employees: agents and professionals. The employees are differentiated along their primary responsibility. Agents have their real estate license that allows them to buy and sell real estate, they make commission only off the properties that they sell.  Professionals contact sellers and do research into how much a property is worth as well as track customer information. </w:t>
+      <w:pPr>
+        <w:spacing w:after="0"/>
+      </w:pPr>
+      <w:r>
+        <w:t>By: Jeff Maybach, Emily Sacks, Danny Yeager</w:t>
       </w:r>
     </w:p>
     <w:p>
-      <w:proofErr w:type="gramStart"/>
-      <w:r>
-        <w:t>In order to</w:t>
-      </w:r>
-      <w:proofErr w:type="gramEnd"/>
-      <w:r>
-        <w:t xml:space="preserve"> make the information more complete and easier for the professionals to track, as well as to ease comparison of different properties, Redwood will track DOM in comparison to selling price and other dimensions. This allows the professionals to contact potential sellers based on their budget with similar prices, allow them to ensure that they are listing properties for competitive prices as well as create a more dynamic comparison system between properties in the MLS database. Professionals can more easily navigate the database and paperwork than the agents, giving them a better ability to determine which homes fit a client’s needs, or will after a certain number of days on the market.</w:t>
+      <w:pPr>
+        <w:spacing w:after="0"/>
+      </w:pPr>
+      <w:r>
+        <w:t xml:space="preserve">Date: </w:t>
+      </w:r>
+      <w:r>
+        <w:t>January 21, 2018</w:t>
+      </w:r>
+    </w:p>
+    <w:p/>
+    <w:p/>
+    <w:p>
+      <w:r>
+        <w:t xml:space="preserve">Executive Summary – The quicker that listings are sold, the faster everyone with a stake in the transaction gets paid. Measuring the amount of days on the market (DOM) can be an indicator of the overall health of the real estate market and an agent’s ability to correctly price a home. This can be measured against the age of the home being sold, the agent selling, and the property specs to correctly align homes against each other, determine potential list prices, as well as examine which agents are doing better in terms of diversity of sales and overall revenue. By measuring how long a home has been on the market against the listing agent, and Redwood, can more accurately determine which agents sell which types of homes, and if a particular agent is more likely to sell a certain type of home by an otherwise unmeasurable talent for connecting with customers. </w:t>
+      </w:r>
+    </w:p>
+    <w:p>
+      <w:r>
+        <w:t xml:space="preserve">Redwood Realty has 29 real estate professionals serving northern California and uses two classifications for their 29 employees: agents and professionals. The employees are differentiated along their primary responsibility. Agents have their real estate license that allows them to buy and sell real estate, they make commission only off the properties that they sell.  Professionals contact sellers and do research into how much a property is worth as well as track customer information. </w:t>
+      </w:r>
+    </w:p>
+    <w:p>
+      <w:r>
+        <w:t>In order to make the information more complete and easier for the professionals to track, as well as to ease comparison of different properties, Redwood will track DOM in comparison to selling price and other dimensions. This allows the professionals to contact potential sellers based on their budget with similar prices, allow them to ensure that they are listing properties for competitive prices as well as create a more dynamic comparison system between properties in the MLS database. Professionals can more easily navigate the database and paperwork than the agents, giving them a better ability to determine which homes fit a client’s needs, or will after a certain number of days on the market.</w:t>
       </w:r>
     </w:p>
     <w:p/>
@@ -102,132 +122,6 @@
     <w:p>
       <w:pPr>
         <w:pStyle w:val="ListParagraph"/>
-        <w:numPr>
-          <w:ilvl w:val="0"/>
-          <w:numId w:val="1"/>
-        </w:numPr>
-      </w:pPr>
-      <w:r>
-        <w:t>Sa</w:t>
-      </w:r>
-      <w:r>
-        <w:t>les</w:t>
-      </w:r>
-      <w:r>
-        <w:t xml:space="preserve"> Manager</w:t>
-      </w:r>
-      <w:r>
-        <w:t>/Agents</w:t>
-      </w:r>
-      <w:r>
-        <w:t xml:space="preserve"> – To </w:t>
-      </w:r>
-      <w:r>
-        <w:t xml:space="preserve">market to potential </w:t>
-      </w:r>
-      <w:r>
-        <w:t>sellers</w:t>
-      </w:r>
-      <w:r>
-        <w:t xml:space="preserve"> in our own data base</w:t>
-      </w:r>
-      <w:r>
-        <w:t xml:space="preserve"> and </w:t>
-      </w:r>
-      <w:r>
-        <w:t xml:space="preserve">by </w:t>
-      </w:r>
-      <w:r>
-        <w:t>searching</w:t>
-      </w:r>
-      <w:r>
-        <w:t xml:space="preserve"> the county records, show me the DOM for pending and sold </w:t>
-      </w:r>
-      <w:r>
-        <w:t>property</w:t>
-      </w:r>
-      <w:r>
-        <w:t>,</w:t>
-      </w:r>
-      <w:r>
-        <w:t xml:space="preserve"> by </w:t>
-      </w:r>
-      <w:r>
-        <w:t xml:space="preserve">city, </w:t>
-      </w:r>
-      <w:r>
-        <w:t xml:space="preserve">zipcode and </w:t>
-      </w:r>
-      <w:r>
-        <w:t xml:space="preserve">the </w:t>
-      </w:r>
-      <w:r>
-        <w:t>physical characteristics</w:t>
-      </w:r>
-      <w:r>
-        <w:t xml:space="preserve"> </w:t>
-      </w:r>
-      <w:r>
-        <w:t xml:space="preserve">of the </w:t>
-      </w:r>
-      <w:r>
-        <w:t>property</w:t>
-      </w:r>
-      <w:r>
-        <w:t xml:space="preserve">. </w:t>
-      </w:r>
-      <w:r>
-        <w:t xml:space="preserve">For example, </w:t>
-      </w:r>
-      <w:r>
-        <w:t>I want</w:t>
-      </w:r>
-      <w:r>
-        <w:t xml:space="preserve"> to have the needed information </w:t>
-      </w:r>
-      <w:r>
-        <w:t>to market</w:t>
-      </w:r>
-      <w:r>
-        <w:t xml:space="preserve"> to </w:t>
-      </w:r>
-      <w:r>
-        <w:t xml:space="preserve">potential </w:t>
-      </w:r>
-      <w:r>
-        <w:t xml:space="preserve">sellers </w:t>
-      </w:r>
-      <w:r>
-        <w:t xml:space="preserve">that Redwood can get </w:t>
-      </w:r>
-      <w:r>
-        <w:t>their</w:t>
-      </w:r>
-      <w:r>
-        <w:t xml:space="preserve"> ho</w:t>
-      </w:r>
-      <w:r>
-        <w:t>me</w:t>
-      </w:r>
-      <w:r>
-        <w:t xml:space="preserve"> sold or pending in “X” days, by showing them the similar </w:t>
-      </w:r>
-      <w:r>
-        <w:t>home</w:t>
-      </w:r>
-      <w:r>
-        <w:t xml:space="preserve"> </w:t>
-      </w:r>
-      <w:r>
-        <w:t xml:space="preserve">Redwood pended or sold </w:t>
-      </w:r>
-      <w:r>
-        <w:t>in “X” days.</w:t>
-      </w:r>
-    </w:p>
-    <w:p>
-      <w:pPr>
-        <w:pStyle w:val="ListParagraph"/>
       </w:pPr>
     </w:p>
     <w:p>
@@ -239,19 +133,13 @@
         </w:numPr>
       </w:pPr>
       <w:r>
-        <w:t>Agents – To better inform ourselves and our clients show</w:t>
-      </w:r>
-      <w:r>
-        <w:t xml:space="preserve"> Redwood agents</w:t>
-      </w:r>
-      <w:r>
-        <w:t xml:space="preserve"> if there is </w:t>
-      </w:r>
-      <w:r>
-        <w:t>a relationship</w:t>
-      </w:r>
-      <w:r>
-        <w:t xml:space="preserve"> between DOM and Date (Year, Quarter, Month, Date, Week, Day of Week, Day of the Month, Season, Holiday Flag).</w:t>
+        <w:t xml:space="preserve">Agents – To better understand the market show us the which types of homes, by the homes physical characteristics and </w:t>
+      </w:r>
+      <w:r>
+        <w:t>location</w:t>
+      </w:r>
+      <w:r>
+        <w:t xml:space="preserve">, have the fewest average DOM and the longest average DOM. I want to know if a certain type of home is selling faster than others for to inform both my buyers and sellers. </w:t>
       </w:r>
     </w:p>
     <w:p>
@@ -268,20 +156,19 @@
         </w:numPr>
       </w:pPr>
       <w:r>
-        <w:lastRenderedPageBreak/>
-        <w:t>Realty Owner</w:t>
-      </w:r>
-      <w:r>
-        <w:t xml:space="preserve"> – </w:t>
-      </w:r>
-      <w:r>
-        <w:t>Show me the relationship between DOM and listing asking price</w:t>
-      </w:r>
-      <w:r>
-        <w:t xml:space="preserve">. </w:t>
-      </w:r>
-      <w:r>
-        <w:t xml:space="preserve">Listings that sit on the market too long maybe pulled off completely or given to another brokerage. Listings that sell very quickly maybe underpriced or in a vary desirable market that should be analyzed further. </w:t>
+        <w:t>Agents – To better inform ourselves and our clients show</w:t>
+      </w:r>
+      <w:r>
+        <w:t xml:space="preserve"> Redwood agents</w:t>
+      </w:r>
+      <w:r>
+        <w:t xml:space="preserve"> if there is </w:t>
+      </w:r>
+      <w:r>
+        <w:t>a relationship</w:t>
+      </w:r>
+      <w:r>
+        <w:t xml:space="preserve"> between DOM and Date (Year, Quarter, Month, Date, Week, Day of Week, Day of the Month, Season, Holiday Flag).</w:t>
       </w:r>
     </w:p>
     <w:p>
@@ -291,7 +178,33 @@
     </w:p>
     <w:p>
       <w:pPr>
-        <w:ind w:left="360"/>
+        <w:pStyle w:val="ListParagraph"/>
+        <w:numPr>
+          <w:ilvl w:val="0"/>
+          <w:numId w:val="1"/>
+        </w:numPr>
+      </w:pPr>
+      <w:r>
+        <w:t>Realty Owner</w:t>
+      </w:r>
+      <w:r>
+        <w:t xml:space="preserve"> – </w:t>
+      </w:r>
+      <w:r>
+        <w:t>Show me the relationship between DOM and listing asking price</w:t>
+      </w:r>
+      <w:bookmarkStart w:id="0" w:name="_GoBack"/>
+      <w:bookmarkEnd w:id="0"/>
+      <w:r>
+        <w:t xml:space="preserve">. </w:t>
+      </w:r>
+      <w:r>
+        <w:t xml:space="preserve">Listings that sit on the market too long maybe pulled off completely or given to another brokerage. Listings that sell very quickly maybe underpriced or in a vary desirable market that should be analyzed further. </w:t>
+      </w:r>
+    </w:p>
+    <w:p>
+      <w:pPr>
+        <w:pStyle w:val="ListParagraph"/>
       </w:pPr>
     </w:p>
     <w:p>
@@ -302,6 +215,7 @@
     <w:p/>
     <w:p>
       <w:pPr>
+        <w:jc w:val="center"/>
         <w:rPr>
           <w:b/>
         </w:rPr>
@@ -324,30 +238,147 @@
         <w:rPr>
           <w:b/>
         </w:rPr>
-        <w:t xml:space="preserve">DAYS ON MARKET (DOM) ANALYSIS </w:t>
+        <w:t>DAYS ON MARKET (DOM) ANALYSIS</w:t>
+      </w:r>
+    </w:p>
+    <w:p>
+      <w:pPr>
+        <w:rPr>
+          <w:b/>
+        </w:rPr>
+      </w:pPr>
+      <w:r>
+        <w:rPr>
+          <w:b/>
+          <w:noProof/>
+        </w:rPr>
+        <mc:AlternateContent>
+          <mc:Choice Requires="wps">
+            <w:drawing>
+              <wp:anchor distT="0" distB="0" distL="114300" distR="114300" simplePos="0" relativeHeight="251659264" behindDoc="0" locked="0" layoutInCell="1" allowOverlap="1">
+                <wp:simplePos x="0" y="0"/>
+                <wp:positionH relativeFrom="column">
+                  <wp:posOffset>-552450</wp:posOffset>
+                </wp:positionH>
+                <wp:positionV relativeFrom="paragraph">
+                  <wp:posOffset>712470</wp:posOffset>
+                </wp:positionV>
+                <wp:extent cx="429768" cy="1517904"/>
+                <wp:effectExtent l="0" t="0" r="8890" b="6350"/>
+                <wp:wrapNone/>
+                <wp:docPr id="3" name="Text Box 3"/>
+                <wp:cNvGraphicFramePr/>
+                <a:graphic xmlns:a="http://schemas.openxmlformats.org/drawingml/2006/main">
+                  <a:graphicData uri="http://schemas.microsoft.com/office/word/2010/wordprocessingShape">
+                    <wps:wsp>
+                      <wps:cNvSpPr txBox="1"/>
+                      <wps:spPr>
+                        <a:xfrm>
+                          <a:off x="0" y="0"/>
+                          <a:ext cx="429768" cy="1517904"/>
+                        </a:xfrm>
+                        <a:prstGeom prst="rect">
+                          <a:avLst/>
+                        </a:prstGeom>
+                        <a:solidFill>
+                          <a:schemeClr val="lt1"/>
+                        </a:solidFill>
+                        <a:ln w="6350">
+                          <a:noFill/>
+                        </a:ln>
+                      </wps:spPr>
+                      <wps:txbx>
+                        <w:txbxContent>
+                          <w:p>
+                            <w:pPr>
+                              <w:rPr>
+                                <w:b/>
+                              </w:rPr>
+                            </w:pPr>
+                            <w:r>
+                              <w:rPr>
+                                <w:b/>
+                              </w:rPr>
+                              <w:t>Hierarchies/Categories</w:t>
+                            </w:r>
+                          </w:p>
+                        </w:txbxContent>
+                      </wps:txbx>
+                      <wps:bodyPr rot="0" spcFirstLastPara="0" vertOverflow="overflow" horzOverflow="overflow" vert="vert270" wrap="square" lIns="91440" tIns="45720" rIns="91440" bIns="45720" numCol="1" spcCol="0" rtlCol="0" fromWordArt="0" anchor="t" anchorCtr="0" forceAA="0" compatLnSpc="1">
+                        <a:prstTxWarp prst="textNoShape">
+                          <a:avLst/>
+                        </a:prstTxWarp>
+                        <a:noAutofit/>
+                      </wps:bodyPr>
+                    </wps:wsp>
+                  </a:graphicData>
+                </a:graphic>
+                <wp14:sizeRelH relativeFrom="margin">
+                  <wp14:pctWidth>0</wp14:pctWidth>
+                </wp14:sizeRelH>
+                <wp14:sizeRelV relativeFrom="margin">
+                  <wp14:pctHeight>0</wp14:pctHeight>
+                </wp14:sizeRelV>
+              </wp:anchor>
+            </w:drawing>
+          </mc:Choice>
+          <mc:Fallback>
+            <w:pict>
+              <v:shapetype id="_x0000_t202" coordsize="21600,21600" o:spt="202" path="m,l,21600r21600,l21600,xe">
+                <v:stroke joinstyle="miter"/>
+                <v:path gradientshapeok="t" o:connecttype="rect"/>
+              </v:shapetype>
+              <v:shape id="Text Box 3" o:spid="_x0000_s1026" type="#_x0000_t202" style="position:absolute;margin-left:-43.5pt;margin-top:56.1pt;width:33.85pt;height:119.5pt;z-index:251659264;visibility:visible;mso-wrap-style:square;mso-width-percent:0;mso-height-percent:0;mso-wrap-distance-left:9pt;mso-wrap-distance-top:0;mso-wrap-distance-right:9pt;mso-wrap-distance-bottom:0;mso-position-horizontal:absolute;mso-position-horizontal-relative:text;mso-position-vertical:absolute;mso-position-vertical-relative:text;mso-width-percent:0;mso-height-percent:0;mso-width-relative:margin;mso-height-relative:margin;v-text-anchor:top" o:gfxdata="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" fillcolor="white [3201]" stroked="f" strokeweight=".5pt">
+                <v:textbox style="layout-flow:vertical;mso-layout-flow-alt:bottom-to-top">
+                  <w:txbxContent>
+                    <w:p>
+                      <w:pPr>
+                        <w:rPr>
+                          <w:b/>
+                        </w:rPr>
+                      </w:pPr>
+                      <w:r>
+                        <w:rPr>
+                          <w:b/>
+                        </w:rPr>
+                        <w:t>Hierarchies/Categories</w:t>
+                      </w:r>
+                    </w:p>
+                  </w:txbxContent>
+                </v:textbox>
+              </v:shape>
+            </w:pict>
+          </mc:Fallback>
+        </mc:AlternateContent>
+      </w:r>
+      <w:r>
+        <w:rPr>
+          <w:b/>
+        </w:rPr>
+        <w:t>Dimensions</w:t>
       </w:r>
     </w:p>
     <w:tbl>
       <w:tblPr>
         <w:tblStyle w:val="PlainTable1"/>
-        <w:tblW w:w="0" w:type="auto"/>
+        <w:tblW w:w="9589" w:type="dxa"/>
         <w:tblLook w:val="04A0" w:firstRow="1" w:lastRow="0" w:firstColumn="1" w:lastColumn="0" w:noHBand="0" w:noVBand="1"/>
       </w:tblPr>
       <w:tblGrid>
-        <w:gridCol w:w="2337"/>
-        <w:gridCol w:w="2337"/>
-        <w:gridCol w:w="2338"/>
-        <w:gridCol w:w="2338"/>
+        <w:gridCol w:w="2396"/>
+        <w:gridCol w:w="2396"/>
+        <w:gridCol w:w="2397"/>
+        <w:gridCol w:w="2400"/>
       </w:tblGrid>
       <w:tr>
         <w:trPr>
           <w:cnfStyle w:val="100000000000" w:firstRow="1" w:lastRow="0" w:firstColumn="0" w:lastColumn="0" w:oddVBand="0" w:evenVBand="0" w:oddHBand="0" w:evenHBand="0" w:firstRowFirstColumn="0" w:firstRowLastColumn="0" w:lastRowFirstColumn="0" w:lastRowLastColumn="0"/>
+          <w:trHeight w:val="324"/>
         </w:trPr>
         <w:tc>
           <w:tcPr>
             <w:cnfStyle w:val="001000000000" w:firstRow="0" w:lastRow="0" w:firstColumn="1" w:lastColumn="0" w:oddVBand="0" w:evenVBand="0" w:oddHBand="0" w:evenHBand="0" w:firstRowFirstColumn="0" w:firstRowLastColumn="0" w:lastRowFirstColumn="0" w:lastRowLastColumn="0"/>
-            <w:tcW w:w="2337" w:type="dxa"/>
-            <w:shd w:val="clear" w:color="auto" w:fill="D0CECE" w:themeFill="background2" w:themeFillShade="E6"/>
+            <w:tcW w:w="2396" w:type="dxa"/>
           </w:tcPr>
           <w:p>
             <w:r>
@@ -357,8 +388,7 @@
         </w:tc>
         <w:tc>
           <w:tcPr>
-            <w:tcW w:w="2337" w:type="dxa"/>
-            <w:shd w:val="clear" w:color="auto" w:fill="D0CECE" w:themeFill="background2" w:themeFillShade="E6"/>
+            <w:tcW w:w="2396" w:type="dxa"/>
           </w:tcPr>
           <w:p>
             <w:pPr>
@@ -371,8 +401,7 @@
         </w:tc>
         <w:tc>
           <w:tcPr>
-            <w:tcW w:w="2338" w:type="dxa"/>
-            <w:shd w:val="clear" w:color="auto" w:fill="D0CECE" w:themeFill="background2" w:themeFillShade="E6"/>
+            <w:tcW w:w="2397" w:type="dxa"/>
           </w:tcPr>
           <w:p>
             <w:pPr>
@@ -385,8 +414,7 @@
         </w:tc>
         <w:tc>
           <w:tcPr>
-            <w:tcW w:w="2338" w:type="dxa"/>
-            <w:shd w:val="clear" w:color="auto" w:fill="D0CECE" w:themeFill="background2" w:themeFillShade="E6"/>
+            <w:tcW w:w="2397" w:type="dxa"/>
           </w:tcPr>
           <w:p>
             <w:pPr>
@@ -401,11 +429,12 @@
       <w:tr>
         <w:trPr>
           <w:cnfStyle w:val="000000100000" w:firstRow="0" w:lastRow="0" w:firstColumn="0" w:lastColumn="0" w:oddVBand="0" w:evenVBand="0" w:oddHBand="1" w:evenHBand="0" w:firstRowFirstColumn="0" w:firstRowLastColumn="0" w:lastRowFirstColumn="0" w:lastRowLastColumn="0"/>
+          <w:trHeight w:val="306"/>
         </w:trPr>
         <w:tc>
           <w:tcPr>
             <w:cnfStyle w:val="001000000000" w:firstRow="0" w:lastRow="0" w:firstColumn="1" w:lastColumn="0" w:oddVBand="0" w:evenVBand="0" w:oddHBand="0" w:evenHBand="0" w:firstRowFirstColumn="0" w:firstRowLastColumn="0" w:lastRowFirstColumn="0" w:lastRowLastColumn="0"/>
-            <w:tcW w:w="2337" w:type="dxa"/>
+            <w:tcW w:w="2396" w:type="dxa"/>
           </w:tcPr>
           <w:p>
             <w:pPr>
@@ -423,7 +452,7 @@
         </w:tc>
         <w:tc>
           <w:tcPr>
-            <w:tcW w:w="2337" w:type="dxa"/>
+            <w:tcW w:w="2396" w:type="dxa"/>
           </w:tcPr>
           <w:p>
             <w:pPr>
@@ -436,7 +465,7 @@
         </w:tc>
         <w:tc>
           <w:tcPr>
-            <w:tcW w:w="2338" w:type="dxa"/>
+            <w:tcW w:w="2397" w:type="dxa"/>
           </w:tcPr>
           <w:p>
             <w:pPr>
@@ -449,7 +478,7 @@
         </w:tc>
         <w:tc>
           <w:tcPr>
-            <w:tcW w:w="2338" w:type="dxa"/>
+            <w:tcW w:w="2397" w:type="dxa"/>
           </w:tcPr>
           <w:p>
             <w:pPr>
@@ -462,10 +491,13 @@
         </w:tc>
       </w:tr>
       <w:tr>
+        <w:trPr>
+          <w:trHeight w:val="324"/>
+        </w:trPr>
         <w:tc>
           <w:tcPr>
             <w:cnfStyle w:val="001000000000" w:firstRow="0" w:lastRow="0" w:firstColumn="1" w:lastColumn="0" w:oddVBand="0" w:evenVBand="0" w:oddHBand="0" w:evenHBand="0" w:firstRowFirstColumn="0" w:firstRowLastColumn="0" w:lastRowFirstColumn="0" w:lastRowLastColumn="0"/>
-            <w:tcW w:w="2337" w:type="dxa"/>
+            <w:tcW w:w="2396" w:type="dxa"/>
           </w:tcPr>
           <w:p>
             <w:pPr>
@@ -477,21 +509,19 @@
               <w:rPr>
                 <w:b w:val="0"/>
               </w:rPr>
-              <w:t xml:space="preserve">Season / </w:t>
-            </w:r>
-            <w:proofErr w:type="spellStart"/>
+              <w:t>Q</w:t>
+            </w:r>
             <w:r>
               <w:rPr>
                 <w:b w:val="0"/>
               </w:rPr>
-              <w:t>Qtr</w:t>
-            </w:r>
-            <w:proofErr w:type="spellEnd"/>
-          </w:p>
-        </w:tc>
-        <w:tc>
-          <w:tcPr>
-            <w:tcW w:w="2337" w:type="dxa"/>
+              <w:t>uarter</w:t>
+            </w:r>
+          </w:p>
+        </w:tc>
+        <w:tc>
+          <w:tcPr>
+            <w:tcW w:w="2396" w:type="dxa"/>
           </w:tcPr>
           <w:p>
             <w:pPr>
@@ -501,7 +531,7 @@
         </w:tc>
         <w:tc>
           <w:tcPr>
-            <w:tcW w:w="2338" w:type="dxa"/>
+            <w:tcW w:w="2397" w:type="dxa"/>
           </w:tcPr>
           <w:p>
             <w:pPr>
@@ -514,7 +544,7 @@
         </w:tc>
         <w:tc>
           <w:tcPr>
-            <w:tcW w:w="2338" w:type="dxa"/>
+            <w:tcW w:w="2397" w:type="dxa"/>
           </w:tcPr>
           <w:p>
             <w:pPr>
@@ -529,11 +559,12 @@
       <w:tr>
         <w:trPr>
           <w:cnfStyle w:val="000000100000" w:firstRow="0" w:lastRow="0" w:firstColumn="0" w:lastColumn="0" w:oddVBand="0" w:evenVBand="0" w:oddHBand="1" w:evenHBand="0" w:firstRowFirstColumn="0" w:firstRowLastColumn="0" w:lastRowFirstColumn="0" w:lastRowLastColumn="0"/>
+          <w:trHeight w:val="306"/>
         </w:trPr>
         <w:tc>
           <w:tcPr>
             <w:cnfStyle w:val="001000000000" w:firstRow="0" w:lastRow="0" w:firstColumn="1" w:lastColumn="0" w:oddVBand="0" w:evenVBand="0" w:oddHBand="0" w:evenHBand="0" w:firstRowFirstColumn="0" w:firstRowLastColumn="0" w:lastRowFirstColumn="0" w:lastRowLastColumn="0"/>
-            <w:tcW w:w="2337" w:type="dxa"/>
+            <w:tcW w:w="2396" w:type="dxa"/>
           </w:tcPr>
           <w:p>
             <w:pPr>
@@ -551,7 +582,7 @@
         </w:tc>
         <w:tc>
           <w:tcPr>
-            <w:tcW w:w="2337" w:type="dxa"/>
+            <w:tcW w:w="2396" w:type="dxa"/>
           </w:tcPr>
           <w:p>
             <w:pPr>
@@ -561,7 +592,7 @@
         </w:tc>
         <w:tc>
           <w:tcPr>
-            <w:tcW w:w="2338" w:type="dxa"/>
+            <w:tcW w:w="2397" w:type="dxa"/>
           </w:tcPr>
           <w:p>
             <w:pPr>
@@ -574,7 +605,7 @@
         </w:tc>
         <w:tc>
           <w:tcPr>
-            <w:tcW w:w="2338" w:type="dxa"/>
+            <w:tcW w:w="2397" w:type="dxa"/>
           </w:tcPr>
           <w:p>
             <w:pPr>
@@ -587,10 +618,13 @@
         </w:tc>
       </w:tr>
       <w:tr>
+        <w:trPr>
+          <w:trHeight w:val="324"/>
+        </w:trPr>
         <w:tc>
           <w:tcPr>
             <w:cnfStyle w:val="001000000000" w:firstRow="0" w:lastRow="0" w:firstColumn="1" w:lastColumn="0" w:oddVBand="0" w:evenVBand="0" w:oddHBand="0" w:evenHBand="0" w:firstRowFirstColumn="0" w:firstRowLastColumn="0" w:lastRowFirstColumn="0" w:lastRowLastColumn="0"/>
-            <w:tcW w:w="2337" w:type="dxa"/>
+            <w:tcW w:w="2396" w:type="dxa"/>
           </w:tcPr>
           <w:p>
             <w:pPr>
@@ -602,13 +636,13 @@
               <w:rPr>
                 <w:b w:val="0"/>
               </w:rPr>
-              <w:t>day of week</w:t>
-            </w:r>
-          </w:p>
-        </w:tc>
-        <w:tc>
-          <w:tcPr>
-            <w:tcW w:w="2337" w:type="dxa"/>
+              <w:t>Date</w:t>
+            </w:r>
+          </w:p>
+        </w:tc>
+        <w:tc>
+          <w:tcPr>
+            <w:tcW w:w="2396" w:type="dxa"/>
           </w:tcPr>
           <w:p>
             <w:pPr>
@@ -618,7 +652,7 @@
         </w:tc>
         <w:tc>
           <w:tcPr>
-            <w:tcW w:w="2338" w:type="dxa"/>
+            <w:tcW w:w="2397" w:type="dxa"/>
           </w:tcPr>
           <w:p>
             <w:pPr>
@@ -628,7 +662,7 @@
         </w:tc>
         <w:tc>
           <w:tcPr>
-            <w:tcW w:w="2338" w:type="dxa"/>
+            <w:tcW w:w="2397" w:type="dxa"/>
           </w:tcPr>
           <w:p>
             <w:pPr>
@@ -643,17 +677,30 @@
       <w:tr>
         <w:trPr>
           <w:cnfStyle w:val="000000100000" w:firstRow="0" w:lastRow="0" w:firstColumn="0" w:lastColumn="0" w:oddVBand="0" w:evenVBand="0" w:oddHBand="1" w:evenHBand="0" w:firstRowFirstColumn="0" w:firstRowLastColumn="0" w:lastRowFirstColumn="0" w:lastRowLastColumn="0"/>
+          <w:trHeight w:val="306"/>
         </w:trPr>
         <w:tc>
           <w:tcPr>
             <w:cnfStyle w:val="001000000000" w:firstRow="0" w:lastRow="0" w:firstColumn="1" w:lastColumn="0" w:oddVBand="0" w:evenVBand="0" w:oddHBand="0" w:evenHBand="0" w:firstRowFirstColumn="0" w:firstRowLastColumn="0" w:lastRowFirstColumn="0" w:lastRowLastColumn="0"/>
-            <w:tcW w:w="2337" w:type="dxa"/>
-          </w:tcPr>
-          <w:p/>
-        </w:tc>
-        <w:tc>
-          <w:tcPr>
-            <w:tcW w:w="2337" w:type="dxa"/>
+            <w:tcW w:w="2396" w:type="dxa"/>
+          </w:tcPr>
+          <w:p>
+            <w:pPr>
+              <w:rPr>
+                <w:b w:val="0"/>
+              </w:rPr>
+            </w:pPr>
+            <w:r>
+              <w:rPr>
+                <w:b w:val="0"/>
+              </w:rPr>
+              <w:t>Day of Week</w:t>
+            </w:r>
+          </w:p>
+        </w:tc>
+        <w:tc>
+          <w:tcPr>
+            <w:tcW w:w="2396" w:type="dxa"/>
           </w:tcPr>
           <w:p>
             <w:pPr>
@@ -663,7 +710,7 @@
         </w:tc>
         <w:tc>
           <w:tcPr>
-            <w:tcW w:w="2338" w:type="dxa"/>
+            <w:tcW w:w="2397" w:type="dxa"/>
           </w:tcPr>
           <w:p>
             <w:pPr>
@@ -673,7 +720,7 @@
         </w:tc>
         <w:tc>
           <w:tcPr>
-            <w:tcW w:w="2338" w:type="dxa"/>
+            <w:tcW w:w="2397" w:type="dxa"/>
           </w:tcPr>
           <w:p>
             <w:pPr>
@@ -686,16 +733,31 @@
         </w:tc>
       </w:tr>
       <w:tr>
+        <w:trPr>
+          <w:trHeight w:val="324"/>
+        </w:trPr>
         <w:tc>
           <w:tcPr>
             <w:cnfStyle w:val="001000000000" w:firstRow="0" w:lastRow="0" w:firstColumn="1" w:lastColumn="0" w:oddVBand="0" w:evenVBand="0" w:oddHBand="0" w:evenHBand="0" w:firstRowFirstColumn="0" w:firstRowLastColumn="0" w:lastRowFirstColumn="0" w:lastRowLastColumn="0"/>
-            <w:tcW w:w="2337" w:type="dxa"/>
-          </w:tcPr>
-          <w:p/>
-        </w:tc>
-        <w:tc>
-          <w:tcPr>
-            <w:tcW w:w="2337" w:type="dxa"/>
+            <w:tcW w:w="2396" w:type="dxa"/>
+          </w:tcPr>
+          <w:p>
+            <w:pPr>
+              <w:rPr>
+                <w:b w:val="0"/>
+              </w:rPr>
+            </w:pPr>
+            <w:r>
+              <w:rPr>
+                <w:b w:val="0"/>
+              </w:rPr>
+              <w:t>Day of Month</w:t>
+            </w:r>
+          </w:p>
+        </w:tc>
+        <w:tc>
+          <w:tcPr>
+            <w:tcW w:w="2396" w:type="dxa"/>
           </w:tcPr>
           <w:p>
             <w:pPr>
@@ -705,7 +767,7 @@
         </w:tc>
         <w:tc>
           <w:tcPr>
-            <w:tcW w:w="2338" w:type="dxa"/>
+            <w:tcW w:w="2397" w:type="dxa"/>
           </w:tcPr>
           <w:p>
             <w:pPr>
@@ -715,34 +777,45 @@
         </w:tc>
         <w:tc>
           <w:tcPr>
-            <w:tcW w:w="2338" w:type="dxa"/>
+            <w:tcW w:w="2397" w:type="dxa"/>
           </w:tcPr>
           <w:p>
             <w:pPr>
               <w:cnfStyle w:val="000000000000" w:firstRow="0" w:lastRow="0" w:firstColumn="0" w:lastColumn="0" w:oddVBand="0" w:evenVBand="0" w:oddHBand="0" w:evenHBand="0" w:firstRowFirstColumn="0" w:firstRowLastColumn="0" w:lastRowFirstColumn="0" w:lastRowLastColumn="0"/>
             </w:pPr>
-            <w:proofErr w:type="spellStart"/>
             <w:r>
               <w:t>SqFt</w:t>
             </w:r>
-            <w:proofErr w:type="spellEnd"/>
           </w:p>
         </w:tc>
       </w:tr>
       <w:tr>
         <w:trPr>
           <w:cnfStyle w:val="000000100000" w:firstRow="0" w:lastRow="0" w:firstColumn="0" w:lastColumn="0" w:oddVBand="0" w:evenVBand="0" w:oddHBand="1" w:evenHBand="0" w:firstRowFirstColumn="0" w:firstRowLastColumn="0" w:lastRowFirstColumn="0" w:lastRowLastColumn="0"/>
+          <w:trHeight w:val="324"/>
         </w:trPr>
         <w:tc>
           <w:tcPr>
             <w:cnfStyle w:val="001000000000" w:firstRow="0" w:lastRow="0" w:firstColumn="1" w:lastColumn="0" w:oddVBand="0" w:evenVBand="0" w:oddHBand="0" w:evenHBand="0" w:firstRowFirstColumn="0" w:firstRowLastColumn="0" w:lastRowFirstColumn="0" w:lastRowLastColumn="0"/>
-            <w:tcW w:w="2337" w:type="dxa"/>
-          </w:tcPr>
-          <w:p/>
-        </w:tc>
-        <w:tc>
-          <w:tcPr>
-            <w:tcW w:w="2337" w:type="dxa"/>
+            <w:tcW w:w="2396" w:type="dxa"/>
+          </w:tcPr>
+          <w:p>
+            <w:pPr>
+              <w:rPr>
+                <w:b w:val="0"/>
+              </w:rPr>
+            </w:pPr>
+            <w:r>
+              <w:rPr>
+                <w:b w:val="0"/>
+              </w:rPr>
+              <w:t xml:space="preserve">Season </w:t>
+            </w:r>
+          </w:p>
+        </w:tc>
+        <w:tc>
+          <w:tcPr>
+            <w:tcW w:w="2396" w:type="dxa"/>
           </w:tcPr>
           <w:p>
             <w:pPr>
@@ -752,7 +825,7 @@
         </w:tc>
         <w:tc>
           <w:tcPr>
-            <w:tcW w:w="2338" w:type="dxa"/>
+            <w:tcW w:w="2397" w:type="dxa"/>
           </w:tcPr>
           <w:p>
             <w:pPr>
@@ -762,7 +835,7 @@
         </w:tc>
         <w:tc>
           <w:tcPr>
-            <w:tcW w:w="2338" w:type="dxa"/>
+            <w:tcW w:w="2397" w:type="dxa"/>
           </w:tcPr>
           <w:p>
             <w:pPr>
@@ -775,16 +848,31 @@
         </w:tc>
       </w:tr>
       <w:tr>
+        <w:trPr>
+          <w:trHeight w:val="306"/>
+        </w:trPr>
         <w:tc>
           <w:tcPr>
             <w:cnfStyle w:val="001000000000" w:firstRow="0" w:lastRow="0" w:firstColumn="1" w:lastColumn="0" w:oddVBand="0" w:evenVBand="0" w:oddHBand="0" w:evenHBand="0" w:firstRowFirstColumn="0" w:firstRowLastColumn="0" w:lastRowFirstColumn="0" w:lastRowLastColumn="0"/>
-            <w:tcW w:w="2337" w:type="dxa"/>
-          </w:tcPr>
-          <w:p/>
-        </w:tc>
-        <w:tc>
-          <w:tcPr>
-            <w:tcW w:w="2337" w:type="dxa"/>
+            <w:tcW w:w="2396" w:type="dxa"/>
+          </w:tcPr>
+          <w:p>
+            <w:pPr>
+              <w:rPr>
+                <w:b w:val="0"/>
+              </w:rPr>
+            </w:pPr>
+            <w:r>
+              <w:rPr>
+                <w:b w:val="0"/>
+              </w:rPr>
+              <w:t>Holiday Flag</w:t>
+            </w:r>
+          </w:p>
+        </w:tc>
+        <w:tc>
+          <w:tcPr>
+            <w:tcW w:w="2396" w:type="dxa"/>
           </w:tcPr>
           <w:p>
             <w:pPr>
@@ -794,7 +882,7 @@
         </w:tc>
         <w:tc>
           <w:tcPr>
-            <w:tcW w:w="2338" w:type="dxa"/>
+            <w:tcW w:w="2397" w:type="dxa"/>
           </w:tcPr>
           <w:p>
             <w:pPr>
@@ -804,7 +892,7 @@
         </w:tc>
         <w:tc>
           <w:tcPr>
-            <w:tcW w:w="2338" w:type="dxa"/>
+            <w:tcW w:w="2397" w:type="dxa"/>
           </w:tcPr>
           <w:p>
             <w:pPr>
@@ -819,17 +907,24 @@
       <w:tr>
         <w:trPr>
           <w:cnfStyle w:val="000000100000" w:firstRow="0" w:lastRow="0" w:firstColumn="0" w:lastColumn="0" w:oddVBand="0" w:evenVBand="0" w:oddHBand="1" w:evenHBand="0" w:firstRowFirstColumn="0" w:firstRowLastColumn="0" w:lastRowFirstColumn="0" w:lastRowLastColumn="0"/>
+          <w:trHeight w:val="324"/>
         </w:trPr>
         <w:tc>
           <w:tcPr>
             <w:cnfStyle w:val="001000000000" w:firstRow="0" w:lastRow="0" w:firstColumn="1" w:lastColumn="0" w:oddVBand="0" w:evenVBand="0" w:oddHBand="0" w:evenHBand="0" w:firstRowFirstColumn="0" w:firstRowLastColumn="0" w:lastRowFirstColumn="0" w:lastRowLastColumn="0"/>
-            <w:tcW w:w="2337" w:type="dxa"/>
-          </w:tcPr>
-          <w:p/>
-        </w:tc>
-        <w:tc>
-          <w:tcPr>
-            <w:tcW w:w="2337" w:type="dxa"/>
+            <w:tcW w:w="2396" w:type="dxa"/>
+          </w:tcPr>
+          <w:p>
+            <w:pPr>
+              <w:rPr>
+                <w:b w:val="0"/>
+              </w:rPr>
+            </w:pPr>
+          </w:p>
+        </w:tc>
+        <w:tc>
+          <w:tcPr>
+            <w:tcW w:w="2396" w:type="dxa"/>
           </w:tcPr>
           <w:p>
             <w:pPr>
@@ -839,7 +934,7 @@
         </w:tc>
         <w:tc>
           <w:tcPr>
-            <w:tcW w:w="2338" w:type="dxa"/>
+            <w:tcW w:w="2397" w:type="dxa"/>
           </w:tcPr>
           <w:p>
             <w:pPr>
@@ -849,31 +944,44 @@
         </w:tc>
         <w:tc>
           <w:tcPr>
-            <w:tcW w:w="2338" w:type="dxa"/>
+            <w:tcW w:w="2397" w:type="dxa"/>
           </w:tcPr>
           <w:p>
             <w:pPr>
               <w:cnfStyle w:val="000000100000" w:firstRow="0" w:lastRow="0" w:firstColumn="0" w:lastColumn="0" w:oddVBand="0" w:evenVBand="0" w:oddHBand="1" w:evenHBand="0" w:firstRowFirstColumn="0" w:firstRowLastColumn="0" w:lastRowFirstColumn="0" w:lastRowLastColumn="0"/>
             </w:pPr>
-            <w:proofErr w:type="spellStart"/>
-            <w:r>
-              <w:t>Latitiude</w:t>
-            </w:r>
-            <w:proofErr w:type="spellEnd"/>
+            <w:r>
+              <w:t>Latitude</w:t>
+            </w:r>
           </w:p>
         </w:tc>
       </w:tr>
       <w:tr>
+        <w:trPr>
+          <w:trHeight w:val="306"/>
+        </w:trPr>
         <w:tc>
           <w:tcPr>
             <w:cnfStyle w:val="001000000000" w:firstRow="0" w:lastRow="0" w:firstColumn="1" w:lastColumn="0" w:oddVBand="0" w:evenVBand="0" w:oddHBand="0" w:evenHBand="0" w:firstRowFirstColumn="0" w:firstRowLastColumn="0" w:lastRowFirstColumn="0" w:lastRowLastColumn="0"/>
-            <w:tcW w:w="2337" w:type="dxa"/>
-          </w:tcPr>
-          <w:p/>
-        </w:tc>
-        <w:tc>
-          <w:tcPr>
-            <w:tcW w:w="2337" w:type="dxa"/>
+            <w:tcW w:w="2396" w:type="dxa"/>
+            <w:tcBorders>
+              <w:bottom w:val="single" w:sz="4" w:space="0" w:color="BFBFBF" w:themeColor="background1" w:themeShade="BF"/>
+            </w:tcBorders>
+          </w:tcPr>
+          <w:p>
+            <w:pPr>
+              <w:rPr>
+                <w:b w:val="0"/>
+              </w:rPr>
+            </w:pPr>
+          </w:p>
+        </w:tc>
+        <w:tc>
+          <w:tcPr>
+            <w:tcW w:w="2396" w:type="dxa"/>
+            <w:tcBorders>
+              <w:bottom w:val="single" w:sz="4" w:space="0" w:color="BFBFBF" w:themeColor="background1" w:themeShade="BF"/>
+            </w:tcBorders>
           </w:tcPr>
           <w:p>
             <w:pPr>
@@ -883,7 +991,10 @@
         </w:tc>
         <w:tc>
           <w:tcPr>
-            <w:tcW w:w="2338" w:type="dxa"/>
+            <w:tcW w:w="2397" w:type="dxa"/>
+            <w:tcBorders>
+              <w:bottom w:val="single" w:sz="4" w:space="0" w:color="BFBFBF" w:themeColor="background1" w:themeShade="BF"/>
+            </w:tcBorders>
           </w:tcPr>
           <w:p>
             <w:pPr>
@@ -893,7 +1004,10 @@
         </w:tc>
         <w:tc>
           <w:tcPr>
-            <w:tcW w:w="2338" w:type="dxa"/>
+            <w:tcW w:w="2397" w:type="dxa"/>
+            <w:tcBorders>
+              <w:bottom w:val="single" w:sz="4" w:space="0" w:color="BFBFBF" w:themeColor="background1" w:themeShade="BF"/>
+            </w:tcBorders>
           </w:tcPr>
           <w:p>
             <w:pPr>
@@ -908,46 +1022,24 @@
       <w:tr>
         <w:trPr>
           <w:cnfStyle w:val="000000100000" w:firstRow="0" w:lastRow="0" w:firstColumn="0" w:lastColumn="0" w:oddVBand="0" w:evenVBand="0" w:oddHBand="1" w:evenHBand="0" w:firstRowFirstColumn="0" w:firstRowLastColumn="0" w:lastRowFirstColumn="0" w:lastRowLastColumn="0"/>
+          <w:trHeight w:val="728"/>
         </w:trPr>
         <w:tc>
           <w:tcPr>
             <w:cnfStyle w:val="001000000000" w:firstRow="0" w:lastRow="0" w:firstColumn="1" w:lastColumn="0" w:oddVBand="0" w:evenVBand="0" w:oddHBand="0" w:evenHBand="0" w:firstRowFirstColumn="0" w:firstRowLastColumn="0" w:lastRowFirstColumn="0" w:lastRowLastColumn="0"/>
-            <w:tcW w:w="2337" w:type="dxa"/>
-          </w:tcPr>
-          <w:p>
-            <w:r>
-              <w:t>FACT: Begin List Date End List Date</w:t>
-            </w:r>
-          </w:p>
-        </w:tc>
-        <w:tc>
-          <w:tcPr>
-            <w:tcW w:w="2337" w:type="dxa"/>
-          </w:tcPr>
-          <w:p>
-            <w:pPr>
-              <w:cnfStyle w:val="000000100000" w:firstRow="0" w:lastRow="0" w:firstColumn="0" w:lastColumn="0" w:oddVBand="0" w:evenVBand="0" w:oddHBand="1" w:evenHBand="0" w:firstRowFirstColumn="0" w:firstRowLastColumn="0" w:lastRowFirstColumn="0" w:lastRowLastColumn="0"/>
-            </w:pPr>
-          </w:p>
-        </w:tc>
-        <w:tc>
-          <w:tcPr>
-            <w:tcW w:w="2338" w:type="dxa"/>
-          </w:tcPr>
-          <w:p>
-            <w:pPr>
-              <w:cnfStyle w:val="000000100000" w:firstRow="0" w:lastRow="0" w:firstColumn="0" w:lastColumn="0" w:oddVBand="0" w:evenVBand="0" w:oddHBand="1" w:evenHBand="0" w:firstRowFirstColumn="0" w:firstRowLastColumn="0" w:lastRowFirstColumn="0" w:lastRowLastColumn="0"/>
-            </w:pPr>
-          </w:p>
-        </w:tc>
-        <w:tc>
-          <w:tcPr>
-            <w:tcW w:w="2338" w:type="dxa"/>
-          </w:tcPr>
-          <w:p>
-            <w:pPr>
-              <w:cnfStyle w:val="000000100000" w:firstRow="0" w:lastRow="0" w:firstColumn="0" w:lastColumn="0" w:oddVBand="0" w:evenVBand="0" w:oddHBand="1" w:evenHBand="0" w:firstRowFirstColumn="0" w:firstRowLastColumn="0" w:lastRowFirstColumn="0" w:lastRowLastColumn="0"/>
-            </w:pPr>
+            <w:tcW w:w="9589" w:type="dxa"/>
+            <w:gridSpan w:val="4"/>
+          </w:tcPr>
+          <w:p>
+            <w:r>
+              <w:t>FACT: Begin List Date</w:t>
+            </w:r>
+            <w:r>
+              <w:t xml:space="preserve">, </w:t>
+            </w:r>
+            <w:r>
+              <w:t xml:space="preserve">End List Date </w:t>
+            </w:r>
           </w:p>
         </w:tc>
       </w:tr>
@@ -1611,6 +1703,104 @@
       </w:tcPr>
     </w:tblStylePr>
   </w:style>
+  <w:style w:type="character" w:styleId="CommentReference">
+    <w:name w:val="annotation reference"/>
+    <w:basedOn w:val="DefaultParagraphFont"/>
+    <w:uiPriority w:val="99"/>
+    <w:semiHidden/>
+    <w:unhideWhenUsed/>
+    <w:rsid w:val="00FB6A8A"/>
+    <w:rPr>
+      <w:sz w:val="16"/>
+      <w:szCs w:val="16"/>
+    </w:rPr>
+  </w:style>
+  <w:style w:type="paragraph" w:styleId="CommentText">
+    <w:name w:val="annotation text"/>
+    <w:basedOn w:val="Normal"/>
+    <w:link w:val="CommentTextChar"/>
+    <w:uiPriority w:val="99"/>
+    <w:semiHidden/>
+    <w:unhideWhenUsed/>
+    <w:rsid w:val="00FB6A8A"/>
+    <w:pPr>
+      <w:spacing w:line="240" w:lineRule="auto"/>
+    </w:pPr>
+    <w:rPr>
+      <w:sz w:val="20"/>
+      <w:szCs w:val="20"/>
+    </w:rPr>
+  </w:style>
+  <w:style w:type="character" w:customStyle="1" w:styleId="CommentTextChar">
+    <w:name w:val="Comment Text Char"/>
+    <w:basedOn w:val="DefaultParagraphFont"/>
+    <w:link w:val="CommentText"/>
+    <w:uiPriority w:val="99"/>
+    <w:semiHidden/>
+    <w:rsid w:val="00FB6A8A"/>
+    <w:rPr>
+      <w:sz w:val="20"/>
+      <w:szCs w:val="20"/>
+    </w:rPr>
+  </w:style>
+  <w:style w:type="paragraph" w:styleId="CommentSubject">
+    <w:name w:val="annotation subject"/>
+    <w:basedOn w:val="CommentText"/>
+    <w:next w:val="CommentText"/>
+    <w:link w:val="CommentSubjectChar"/>
+    <w:uiPriority w:val="99"/>
+    <w:semiHidden/>
+    <w:unhideWhenUsed/>
+    <w:rsid w:val="00FB6A8A"/>
+    <w:rPr>
+      <w:b/>
+      <w:bCs/>
+    </w:rPr>
+  </w:style>
+  <w:style w:type="character" w:customStyle="1" w:styleId="CommentSubjectChar">
+    <w:name w:val="Comment Subject Char"/>
+    <w:basedOn w:val="CommentTextChar"/>
+    <w:link w:val="CommentSubject"/>
+    <w:uiPriority w:val="99"/>
+    <w:semiHidden/>
+    <w:rsid w:val="00FB6A8A"/>
+    <w:rPr>
+      <w:b/>
+      <w:bCs/>
+      <w:sz w:val="20"/>
+      <w:szCs w:val="20"/>
+    </w:rPr>
+  </w:style>
+  <w:style w:type="paragraph" w:styleId="BalloonText">
+    <w:name w:val="Balloon Text"/>
+    <w:basedOn w:val="Normal"/>
+    <w:link w:val="BalloonTextChar"/>
+    <w:uiPriority w:val="99"/>
+    <w:semiHidden/>
+    <w:unhideWhenUsed/>
+    <w:rsid w:val="00FB6A8A"/>
+    <w:pPr>
+      <w:spacing w:after="0" w:line="240" w:lineRule="auto"/>
+    </w:pPr>
+    <w:rPr>
+      <w:rFonts w:ascii="Segoe UI" w:hAnsi="Segoe UI" w:cs="Segoe UI"/>
+      <w:sz w:val="18"/>
+      <w:szCs w:val="18"/>
+    </w:rPr>
+  </w:style>
+  <w:style w:type="character" w:customStyle="1" w:styleId="BalloonTextChar">
+    <w:name w:val="Balloon Text Char"/>
+    <w:basedOn w:val="DefaultParagraphFont"/>
+    <w:link w:val="BalloonText"/>
+    <w:uiPriority w:val="99"/>
+    <w:semiHidden/>
+    <w:rsid w:val="00FB6A8A"/>
+    <w:rPr>
+      <w:rFonts w:ascii="Segoe UI" w:hAnsi="Segoe UI" w:cs="Segoe UI"/>
+      <w:sz w:val="18"/>
+      <w:szCs w:val="18"/>
+    </w:rPr>
+  </w:style>
 </w:styles>
 </file>
 

--- a/Redwood Solution Documentation.docx
+++ b/Redwood Solution Documentation.docx
@@ -39,7 +39,12 @@
     <w:p/>
     <w:p>
       <w:r>
-        <w:t xml:space="preserve">Executive Summary – The quicker that listings are sold, the faster everyone with a stake in the transaction gets paid. Measuring the amount of days on the market (DOM) can be an indicator of the overall health of the real estate market and an agent’s ability to correctly price a home. This can be measured against the age of the home being sold, the agent selling, and the property specs to correctly align homes against each other, determine potential list prices, as well as examine which agents are doing better in terms of diversity of sales and overall revenue. By measuring how long a home has been on the market against the listing agent, and Redwood, can more accurately determine which agents sell which types of homes, and if a particular agent is more likely to sell a certain type of home by an otherwise unmeasurable talent for connecting with customers. </w:t>
+        <w:t>Executive Summary – The quicker that listings are sold, the faster everyone with a stake in the transaction gets paid. Measuring the amount of days on the market (DOM) can be an indicator of the overall health of the real estate market and an agent’s ability to correctly price a home. This can be measured against the age of the home being sold, the agent selling, and the property specs to correctly align homes against each other, determine potential list prices, as well as examine which agents are doing better in terms of diversity of sales and overall revenue. By measuring how long a home has been on the market against the listing agent, and Redwood, can more accurately determine which agents sell which types of homes, and if a parti</w:t>
+      </w:r>
+      <w:bookmarkStart w:id="0" w:name="_GoBack"/>
+      <w:bookmarkEnd w:id="0"/>
+      <w:r>
+        <w:t xml:space="preserve">cular agent is more likely to sell a certain type of home by an otherwise unmeasurable talent for connecting with customers. </w:t>
       </w:r>
     </w:p>
     <w:p>
@@ -49,7 +54,10 @@
     </w:p>
     <w:p>
       <w:r>
-        <w:t>In order to make the information more complete and easier for the professionals to track, as well as to ease comparison of different properties, Redwood will track DOM in comparison to selling price and other dimensions. This allows the professionals to contact potential sellers based on their budget with similar prices, allow them to ensure that they are listing properties for competitive prices as well as create a more dynamic comparison system between properties in the MLS database. Professionals can more easily navigate the database and paperwork than the agents, giving them a better ability to determine which homes fit a client’s needs, or will after a certain number of days on the market.</w:t>
+        <w:t>To</w:t>
+      </w:r>
+      <w:r>
+        <w:t xml:space="preserve"> make the information more complete and easier for the professionals to track, as well as to ease comparison of different properties, Redwood will track DOM in comparison to selling price and other dimensions. This allows the professionals to contact potential sellers based on their budget with similar prices, allow them to ensure that they are listing properties for competitive prices as well as create a more dynamic comparison system between properties in the MLS database. Professionals can more easily navigate the database and paperwork than the agents, giving them a better ability to determine which homes fit a client’s needs, or will after a certain number of days on the market.</w:t>
       </w:r>
     </w:p>
     <w:p/>
@@ -69,10 +77,13 @@
         </w:numPr>
       </w:pPr>
       <w:r>
-        <w:t xml:space="preserve">Operations Manager – To better train my agents that are having difficulty pricing a </w:t>
-      </w:r>
-      <w:r>
-        <w:t xml:space="preserve">home, show me the listing agents </w:t>
+        <w:t xml:space="preserve">Operations Manager – To better train agents that are having difficulty pricing a </w:t>
+      </w:r>
+      <w:r>
+        <w:t xml:space="preserve">home, show the listing agents </w:t>
+      </w:r>
+      <w:r>
+        <w:t xml:space="preserve">(name) </w:t>
       </w:r>
       <w:r>
         <w:t xml:space="preserve">that </w:t>
@@ -108,7 +119,7 @@
         <w:t xml:space="preserve"> and</w:t>
       </w:r>
       <w:r>
-        <w:t xml:space="preserve"> show me the agents</w:t>
+        <w:t xml:space="preserve"> show the agents</w:t>
       </w:r>
       <w:r>
         <w:t xml:space="preserve"> years of experience. </w:t>
@@ -133,13 +144,40 @@
         </w:numPr>
       </w:pPr>
       <w:r>
-        <w:t xml:space="preserve">Agents – To better understand the market show us the which types of homes, by the homes physical characteristics and </w:t>
+        <w:t xml:space="preserve">Agents – To better understand the market show which types of homes, by the homes physical characteristics and </w:t>
       </w:r>
       <w:r>
         <w:t>location</w:t>
       </w:r>
       <w:r>
-        <w:t xml:space="preserve">, have the fewest average DOM and the longest average DOM. I want to know if a certain type of home is selling faster than others for to inform both my buyers and sellers. </w:t>
+        <w:t xml:space="preserve">, have the </w:t>
+      </w:r>
+      <w:r>
+        <w:t>least</w:t>
+      </w:r>
+      <w:r>
+        <w:t xml:space="preserve"> average DOM and the </w:t>
+      </w:r>
+      <w:r>
+        <w:t>greatest</w:t>
+      </w:r>
+      <w:r>
+        <w:t xml:space="preserve"> average DOM.</w:t>
+      </w:r>
+      <w:r>
+        <w:t xml:space="preserve"> Agents </w:t>
+      </w:r>
+      <w:r>
+        <w:t xml:space="preserve">want to know if a certain type of home is selling faster than others for to </w:t>
+      </w:r>
+      <w:r>
+        <w:t>educate</w:t>
+      </w:r>
+      <w:r>
+        <w:t xml:space="preserve"> </w:t>
+      </w:r>
+      <w:r>
+        <w:t>their clients.</w:t>
       </w:r>
     </w:p>
     <w:p>
@@ -156,13 +194,26 @@
         </w:numPr>
       </w:pPr>
       <w:r>
-        <w:t>Agents – To better inform ourselves and our clients show</w:t>
-      </w:r>
-      <w:r>
-        <w:t xml:space="preserve"> Redwood agents</w:t>
-      </w:r>
-      <w:r>
-        <w:t xml:space="preserve"> if there is </w:t>
+        <w:lastRenderedPageBreak/>
+        <w:t xml:space="preserve">Agents – To better </w:t>
+      </w:r>
+      <w:r>
+        <w:t>educate</w:t>
+      </w:r>
+      <w:r>
+        <w:t xml:space="preserve"> </w:t>
+      </w:r>
+      <w:r>
+        <w:t>agents</w:t>
+      </w:r>
+      <w:r>
+        <w:t xml:space="preserve"> and clients</w:t>
+      </w:r>
+      <w:r>
+        <w:t xml:space="preserve"> on any DOM trends such as seasonality that may exist, show </w:t>
+      </w:r>
+      <w:r>
+        <w:t xml:space="preserve">if there is </w:t>
       </w:r>
       <w:r>
         <w:t>a relationship</w:t>
@@ -191,15 +242,22 @@
         <w:t xml:space="preserve"> – </w:t>
       </w:r>
       <w:r>
-        <w:t>Show me the relationship between DOM and listing asking price</w:t>
-      </w:r>
-      <w:bookmarkStart w:id="0" w:name="_GoBack"/>
-      <w:bookmarkEnd w:id="0"/>
+        <w:t>Show the relationship between DOM and listing asking price</w:t>
+      </w:r>
+      <w:r>
+        <w:t xml:space="preserve"> over time</w:t>
+      </w:r>
       <w:r>
         <w:t xml:space="preserve">. </w:t>
       </w:r>
       <w:r>
-        <w:t xml:space="preserve">Listings that sit on the market too long maybe pulled off completely or given to another brokerage. Listings that sell very quickly maybe underpriced or in a vary desirable market that should be analyzed further. </w:t>
+        <w:t xml:space="preserve">Listings that sit on the market too long maybe pulled off completely or given to another brokerage. Listings that sell very quickly maybe underpriced or in a </w:t>
+      </w:r>
+      <w:r>
+        <w:t>very</w:t>
+      </w:r>
+      <w:r>
+        <w:t xml:space="preserve"> desirable market that should be analyzed further. </w:t>
       </w:r>
     </w:p>
     <w:p>
@@ -212,7 +270,9 @@
         <w:pStyle w:val="ListParagraph"/>
       </w:pPr>
     </w:p>
-    <w:p/>
+    <w:p>
+      <w:bookmarkStart w:id="1" w:name="_Hlk504400657"/>
+    </w:p>
     <w:p>
       <w:pPr>
         <w:jc w:val="center"/>
@@ -527,6 +587,15 @@
             <w:pPr>
               <w:cnfStyle w:val="000000000000" w:firstRow="0" w:lastRow="0" w:firstColumn="0" w:lastColumn="0" w:oddVBand="0" w:evenVBand="0" w:oddHBand="0" w:evenHBand="0" w:firstRowFirstColumn="0" w:firstRowLastColumn="0" w:lastRowFirstColumn="0" w:lastRowLastColumn="0"/>
             </w:pPr>
+            <w:r>
+              <w:t>Sales</w:t>
+            </w:r>
+            <w:r>
+              <w:t xml:space="preserve"> </w:t>
+            </w:r>
+            <w:r>
+              <w:t>Status</w:t>
+            </w:r>
           </w:p>
         </w:tc>
         <w:tc>
@@ -658,6 +727,9 @@
             <w:pPr>
               <w:cnfStyle w:val="000000000000" w:firstRow="0" w:lastRow="0" w:firstColumn="0" w:lastColumn="0" w:oddVBand="0" w:evenVBand="0" w:oddHBand="0" w:evenHBand="0" w:firstRowFirstColumn="0" w:firstRowLastColumn="0" w:lastRowFirstColumn="0" w:lastRowLastColumn="0"/>
             </w:pPr>
+            <w:r>
+              <w:t>First Name</w:t>
+            </w:r>
           </w:p>
         </w:tc>
         <w:tc>
@@ -716,6 +788,9 @@
             <w:pPr>
               <w:cnfStyle w:val="000000100000" w:firstRow="0" w:lastRow="0" w:firstColumn="0" w:lastColumn="0" w:oddVBand="0" w:evenVBand="0" w:oddHBand="1" w:evenHBand="0" w:firstRowFirstColumn="0" w:firstRowLastColumn="0" w:lastRowFirstColumn="0" w:lastRowLastColumn="0"/>
             </w:pPr>
+            <w:r>
+              <w:t>Last Name</w:t>
+            </w:r>
           </w:p>
         </w:tc>
         <w:tc>
@@ -783,9 +858,11 @@
             <w:pPr>
               <w:cnfStyle w:val="000000000000" w:firstRow="0" w:lastRow="0" w:firstColumn="0" w:lastColumn="0" w:oddVBand="0" w:evenVBand="0" w:oddHBand="0" w:evenHBand="0" w:firstRowFirstColumn="0" w:firstRowLastColumn="0" w:lastRowFirstColumn="0" w:lastRowLastColumn="0"/>
             </w:pPr>
+            <w:proofErr w:type="spellStart"/>
             <w:r>
               <w:t>SqFt</w:t>
             </w:r>
+            <w:proofErr w:type="spellEnd"/>
           </w:p>
         </w:tc>
       </w:tr>
@@ -1049,6 +1126,7 @@
         <w:t xml:space="preserve"> </w:t>
       </w:r>
     </w:p>
+    <w:bookmarkEnd w:id="1"/>
     <w:p>
       <w:pPr>
         <w:pStyle w:val="ListParagraph"/>
